--- a/GDD.docx
+++ b/GDD.docx
@@ -1048,16 +1048,19 @@
           <w:sz w:val="32"/>
         </w:rPr>
       </w:pPr>
-      <w:r>
+    </w:p>
+    <w:p>
+      <w:pPr>
+        <w:jc w:val="center"/>
         <w:rPr>
           <w:rFonts w:ascii="Roboto" w:hAnsi="Roboto"/>
           <w:i/>
           <w:color w:val="548DD4" w:themeColor="text2" w:themeTint="99"/>
           <w:sz w:val="32"/>
         </w:rPr>
-        <w:t xml:space="preserve">Gra ma należeć do gatunku </w:t>
-      </w:r>
-      <w:proofErr w:type="spellStart"/>
+      </w:pPr>
+      <w:bookmarkStart w:id="0" w:name="_GoBack"/>
+      <w:bookmarkEnd w:id="0"/>
       <w:r>
         <w:rPr>
           <w:rFonts w:ascii="Roboto" w:hAnsi="Roboto"/>
@@ -1065,17 +1068,7 @@
           <w:color w:val="548DD4" w:themeColor="text2" w:themeTint="99"/>
           <w:sz w:val="32"/>
         </w:rPr>
-        <w:t>BulletHell</w:t>
-      </w:r>
-      <w:proofErr w:type="spellEnd"/>
-      <w:r>
-        <w:rPr>
-          <w:rFonts w:ascii="Roboto" w:hAnsi="Roboto"/>
-          <w:i/>
-          <w:color w:val="548DD4" w:themeColor="text2" w:themeTint="99"/>
-          <w:sz w:val="32"/>
-        </w:rPr>
-        <w:t xml:space="preserve"> z włączonymi elementami rogalików.</w:t>
+        <w:t>Gra ma należeć do gatunku BulletHell z włączonymi elementami rogalików.</w:t>
       </w:r>
     </w:p>
     <w:p>
@@ -2510,7 +2503,6 @@
           <w:sz w:val="32"/>
         </w:rPr>
       </w:pPr>
-      <w:proofErr w:type="spellStart"/>
       <w:r>
         <w:rPr>
           <w:rFonts w:ascii="Roboto" w:hAnsi="Roboto"/>
@@ -2519,7 +2511,6 @@
         </w:rPr>
         <w:t>Kosmoszafiry</w:t>
       </w:r>
-      <w:proofErr w:type="spellEnd"/>
     </w:p>
     <w:p>
       <w:pPr>
@@ -2678,7 +2669,6 @@
           <w:sz w:val="32"/>
         </w:rPr>
       </w:pPr>
-      <w:proofErr w:type="spellStart"/>
       <w:r>
         <w:rPr>
           <w:rFonts w:ascii="Roboto" w:hAnsi="Roboto"/>
@@ -2687,7 +2677,6 @@
         </w:rPr>
         <w:t>Kosmorubiny</w:t>
       </w:r>
-      <w:proofErr w:type="spellEnd"/>
     </w:p>
     <w:p>
       <w:pPr>
@@ -2724,25 +2713,7 @@
           <w:color w:val="C00000"/>
           <w:sz w:val="28"/>
         </w:rPr>
-        <w:t xml:space="preserve">Rzadziej spotykane przez gracza, dające pięciokrotną ilość punktów kosmo portfela, przyznawanych przez </w:t>
-      </w:r>
-      <w:proofErr w:type="spellStart"/>
-      <w:r>
-        <w:rPr>
-          <w:rFonts w:ascii="Roboto" w:hAnsi="Roboto"/>
-          <w:color w:val="C00000"/>
-          <w:sz w:val="28"/>
-        </w:rPr>
-        <w:t>kosmoszafiry</w:t>
-      </w:r>
-      <w:proofErr w:type="spellEnd"/>
-      <w:r>
-        <w:rPr>
-          <w:rFonts w:ascii="Roboto" w:hAnsi="Roboto"/>
-          <w:color w:val="C00000"/>
-          <w:sz w:val="28"/>
-        </w:rPr>
-        <w:t>.</w:t>
+        <w:t>Rzadziej spotykane przez gracza, dające pięciokrotną ilość punktów kosmo portfela, przyznawanych przez kosmoszafiry.</w:t>
       </w:r>
     </w:p>
     <w:p>
@@ -3759,7 +3730,6 @@
           <w:sz w:val="28"/>
         </w:rPr>
       </w:pPr>
-      <w:proofErr w:type="spellStart"/>
       <w:r>
         <w:rPr>
           <w:rFonts w:ascii="Roboto" w:hAnsi="Roboto"/>
@@ -3768,7 +3738,6 @@
         </w:rPr>
         <w:t>Zoidy</w:t>
       </w:r>
-      <w:proofErr w:type="spellEnd"/>
     </w:p>
     <w:p>
       <w:pPr>
@@ -3778,23 +3747,13 @@
           <w:sz w:val="24"/>
         </w:rPr>
       </w:pPr>
-      <w:proofErr w:type="spellStart"/>
       <w:r>
         <w:rPr>
           <w:rFonts w:ascii="Roboto" w:hAnsi="Roboto"/>
           <w:color w:val="00B050"/>
           <w:sz w:val="24"/>
         </w:rPr>
-        <w:t>Robalo</w:t>
-      </w:r>
-      <w:proofErr w:type="spellEnd"/>
-      <w:r>
-        <w:rPr>
-          <w:rFonts w:ascii="Roboto" w:hAnsi="Roboto"/>
-          <w:color w:val="00B050"/>
-          <w:sz w:val="24"/>
-        </w:rPr>
-        <w:t>-podobne kreatury pragnące zmienić świat w jeden wielki rój połączony ze wszystkich innych gatunków, z nimi na czele.</w:t>
+        <w:t>Robalo-podobne kreatury pragnące zmienić świat w jeden wielki rój połączony ze wszystkich innych gatunków, z nimi na czele.</w:t>
       </w:r>
     </w:p>
     <w:p>
@@ -3882,25 +3841,7 @@
           <w:color w:val="00B050"/>
           <w:sz w:val="24"/>
         </w:rPr>
-        <w:t xml:space="preserve">Ich podstawowymi siłami są, </w:t>
-      </w:r>
-      <w:proofErr w:type="spellStart"/>
-      <w:r>
-        <w:rPr>
-          <w:rFonts w:ascii="Roboto" w:hAnsi="Roboto"/>
-          <w:color w:val="00B050"/>
-          <w:sz w:val="24"/>
-        </w:rPr>
-        <w:t>metazoidy</w:t>
-      </w:r>
-      <w:proofErr w:type="spellEnd"/>
-      <w:r>
-        <w:rPr>
-          <w:rFonts w:ascii="Roboto" w:hAnsi="Roboto"/>
-          <w:color w:val="00B050"/>
-          <w:sz w:val="24"/>
-        </w:rPr>
-        <w:t>, małe robactwo pracownicze, które w momencie śmierci będą próbowały rzucać się na gracza aby dać szanse przeżyć reszcie roju.</w:t>
+        <w:t>Ich podstawowymi siłami są, metazoidy, małe robactwo pracownicze, które w momencie śmierci będą próbowały rzucać się na gracza aby dać szanse przeżyć reszcie roju.</w:t>
       </w:r>
     </w:p>
     <w:p>
@@ -3968,43 +3909,7 @@
           <w:color w:val="E36C0A" w:themeColor="accent6" w:themeShade="BF"/>
           <w:sz w:val="24"/>
         </w:rPr>
-        <w:t xml:space="preserve">Piraci walczą korzystając z umiejętności gracza, włączając w to bronie, a nawet wyzwalacze.  Niektóre ze statków piratów mają specjalne zastosowania, przykładowo, karawany pirackie mają losowe ilości przedmiotów, </w:t>
-      </w:r>
-      <w:proofErr w:type="spellStart"/>
-      <w:r>
-        <w:rPr>
-          <w:rFonts w:ascii="Roboto" w:hAnsi="Roboto"/>
-          <w:color w:val="E36C0A" w:themeColor="accent6" w:themeShade="BF"/>
-          <w:sz w:val="24"/>
-        </w:rPr>
-        <w:t>kosmorubinów</w:t>
-      </w:r>
-      <w:proofErr w:type="spellEnd"/>
-      <w:r>
-        <w:rPr>
-          <w:rFonts w:ascii="Roboto" w:hAnsi="Roboto"/>
-          <w:color w:val="E36C0A" w:themeColor="accent6" w:themeShade="BF"/>
-          <w:sz w:val="24"/>
-        </w:rPr>
-        <w:t xml:space="preserve"> oraz </w:t>
-      </w:r>
-      <w:proofErr w:type="spellStart"/>
-      <w:r>
-        <w:rPr>
-          <w:rFonts w:ascii="Roboto" w:hAnsi="Roboto"/>
-          <w:color w:val="E36C0A" w:themeColor="accent6" w:themeShade="BF"/>
-          <w:sz w:val="24"/>
-        </w:rPr>
-        <w:t>kosmoszafirów</w:t>
-      </w:r>
-      <w:proofErr w:type="spellEnd"/>
-      <w:r>
-        <w:rPr>
-          <w:rFonts w:ascii="Roboto" w:hAnsi="Roboto"/>
-          <w:color w:val="E36C0A" w:themeColor="accent6" w:themeShade="BF"/>
-          <w:sz w:val="24"/>
-        </w:rPr>
-        <w:t>, ale posiadają znacznie większą ilość zdrowia niż inni przeciwnicy.</w:t>
+        <w:t>Piraci walczą korzystając z umiejętności gracza, włączając w to bronie, a nawet wyzwalacze.  Niektóre ze statków piratów mają specjalne zastosowania, przykładowo, karawany pirackie mają losowe ilości przedmiotów, kosmorubinów oraz kosmoszafirów, ale posiadają znacznie większą ilość zdrowia niż inni przeciwnicy.</w:t>
       </w:r>
     </w:p>
     <w:p>
@@ -4087,7 +3992,6 @@
           <w:sz w:val="28"/>
         </w:rPr>
       </w:pPr>
-      <w:proofErr w:type="spellStart"/>
       <w:r>
         <w:rPr>
           <w:rFonts w:ascii="Roboto" w:hAnsi="Roboto"/>
@@ -4096,7 +4000,6 @@
         </w:rPr>
         <w:t>Robotrony</w:t>
       </w:r>
-      <w:proofErr w:type="spellEnd"/>
     </w:p>
     <w:p>
       <w:pPr>
@@ -4120,51 +4023,23 @@
           <w:color w:val="808080" w:themeColor="background1" w:themeShade="80"/>
           <w:sz w:val="24"/>
         </w:rPr>
-        <w:t xml:space="preserve">Podstawowymi  jednostkami jakimi dysponują </w:t>
-      </w:r>
-      <w:proofErr w:type="spellStart"/>
+        <w:t>Podstawowymi  jednostkami jakimi dysponują robotrony</w:t>
+      </w:r>
       <w:r>
         <w:rPr>
           <w:rFonts w:ascii="Roboto" w:hAnsi="Roboto"/>
           <w:color w:val="808080" w:themeColor="background1" w:themeShade="80"/>
           <w:sz w:val="24"/>
         </w:rPr>
-        <w:t>robotrony</w:t>
-      </w:r>
-      <w:proofErr w:type="spellEnd"/>
+        <w:t>,</w:t>
+      </w:r>
       <w:r>
         <w:rPr>
           <w:rFonts w:ascii="Roboto" w:hAnsi="Roboto"/>
           <w:color w:val="808080" w:themeColor="background1" w:themeShade="80"/>
           <w:sz w:val="24"/>
         </w:rPr>
-        <w:t>,</w:t>
-      </w:r>
-      <w:r>
-        <w:rPr>
-          <w:rFonts w:ascii="Roboto" w:hAnsi="Roboto"/>
-          <w:color w:val="808080" w:themeColor="background1" w:themeShade="80"/>
-          <w:sz w:val="24"/>
-        </w:rPr>
-        <w:t xml:space="preserve"> c-o1 które pełnią funkcje żywej tarczy dla silniejszych sił </w:t>
-      </w:r>
-      <w:proofErr w:type="spellStart"/>
-      <w:r>
-        <w:rPr>
-          <w:rFonts w:ascii="Roboto" w:hAnsi="Roboto"/>
-          <w:color w:val="808080" w:themeColor="background1" w:themeShade="80"/>
-          <w:sz w:val="24"/>
-        </w:rPr>
-        <w:t>robotronów</w:t>
-      </w:r>
-      <w:proofErr w:type="spellEnd"/>
-      <w:r>
-        <w:rPr>
-          <w:rFonts w:ascii="Roboto" w:hAnsi="Roboto"/>
-          <w:color w:val="808080" w:themeColor="background1" w:themeShade="80"/>
-          <w:sz w:val="24"/>
-        </w:rPr>
-        <w:t>.</w:t>
+        <w:t xml:space="preserve"> c-o1 które pełnią funkcje żywej tarczy dla silniejszych sił robotronów.</w:t>
       </w:r>
     </w:p>
     <w:p>
@@ -5276,8 +5151,6 @@
           <w:sz w:val="28"/>
         </w:rPr>
       </w:pPr>
-      <w:bookmarkStart w:id="0" w:name="_GoBack"/>
-      <w:bookmarkEnd w:id="0"/>
     </w:p>
     <w:p>
       <w:pPr>
@@ -5421,25 +5294,7 @@
           <w:color w:val="548DD4" w:themeColor="text2" w:themeTint="99"/>
           <w:sz w:val="32"/>
         </w:rPr>
-        <w:t xml:space="preserve">Muzyka gry jest stylizowana na gatunek elektro, w wersji lekko bardziej poważniej, przypominając </w:t>
-      </w:r>
-      <w:proofErr w:type="spellStart"/>
-      <w:r>
-        <w:rPr>
-          <w:rFonts w:ascii="Roboto" w:hAnsi="Roboto"/>
-          <w:color w:val="548DD4" w:themeColor="text2" w:themeTint="99"/>
-          <w:sz w:val="32"/>
-        </w:rPr>
-        <w:t>Soundtrack</w:t>
-      </w:r>
-      <w:proofErr w:type="spellEnd"/>
-      <w:r>
-        <w:rPr>
-          <w:rFonts w:ascii="Roboto" w:hAnsi="Roboto"/>
-          <w:color w:val="548DD4" w:themeColor="text2" w:themeTint="99"/>
-          <w:sz w:val="32"/>
-        </w:rPr>
-        <w:t xml:space="preserve"> do filmu </w:t>
+        <w:t xml:space="preserve">Muzyka gry jest stylizowana na gatunek elektro, w wersji lekko bardziej poważniej, przypominając Soundtrack do filmu </w:t>
       </w:r>
       <w:r>
         <w:rPr>
@@ -5458,7 +5313,6 @@
         </w:rPr>
         <w:t xml:space="preserve">, skomponowanego przez grupę </w:t>
       </w:r>
-      <w:proofErr w:type="spellStart"/>
       <w:r>
         <w:rPr>
           <w:rFonts w:ascii="Roboto" w:hAnsi="Roboto"/>
@@ -5466,17 +5320,7 @@
           <w:color w:val="548DD4" w:themeColor="text2" w:themeTint="99"/>
           <w:sz w:val="32"/>
         </w:rPr>
-        <w:t>Daft</w:t>
-      </w:r>
-      <w:proofErr w:type="spellEnd"/>
-      <w:r>
-        <w:rPr>
-          <w:rFonts w:ascii="Roboto" w:hAnsi="Roboto"/>
-          <w:i/>
-          <w:color w:val="548DD4" w:themeColor="text2" w:themeTint="99"/>
-          <w:sz w:val="32"/>
-        </w:rPr>
-        <w:t xml:space="preserve"> Punk</w:t>
+        <w:t>Daft Punk</w:t>
       </w:r>
       <w:r>
         <w:rPr>
@@ -5858,7 +5702,7 @@
       </w:pPr>
     </w:pPrDefault>
   </w:docDefaults>
-  <w:latentStyles w:defLockedState="0" w:defUIPriority="99" w:defSemiHidden="0" w:defUnhideWhenUsed="0" w:defQFormat="0" w:count="375">
+  <w:latentStyles w:defLockedState="0" w:defUIPriority="99" w:defSemiHidden="0" w:defUnhideWhenUsed="0" w:defQFormat="0" w:count="377">
     <w:lsdException w:name="Normal" w:uiPriority="0" w:qFormat="1"/>
     <w:lsdException w:name="heading 1" w:uiPriority="9" w:qFormat="1"/>
     <w:lsdException w:name="heading 2" w:semiHidden="1" w:uiPriority="9" w:unhideWhenUsed="1" w:qFormat="1"/>
@@ -5964,7 +5808,6 @@
     <w:lsdException w:name="HTML Sample" w:semiHidden="1" w:unhideWhenUsed="1"/>
     <w:lsdException w:name="HTML Typewriter" w:semiHidden="1" w:unhideWhenUsed="1"/>
     <w:lsdException w:name="HTML Variable" w:semiHidden="1" w:unhideWhenUsed="1"/>
-    <w:lsdException w:name="Normal Table" w:semiHidden="1" w:unhideWhenUsed="1"/>
     <w:lsdException w:name="annotation subject" w:semiHidden="1" w:unhideWhenUsed="1"/>
     <w:lsdException w:name="No List" w:semiHidden="1" w:unhideWhenUsed="1"/>
     <w:lsdException w:name="Outline List 1" w:semiHidden="1" w:unhideWhenUsed="1"/>
@@ -6010,11 +5853,9 @@
     <w:lsdException w:name="Table Subtle 1" w:semiHidden="1" w:unhideWhenUsed="1"/>
     <w:lsdException w:name="Table Subtle 2" w:semiHidden="1" w:unhideWhenUsed="1"/>
     <w:lsdException w:name="Table Web 1" w:semiHidden="1" w:unhideWhenUsed="1"/>
-    <w:lsdException w:name="Table Web 2" w:semiHidden="1" w:unhideWhenUsed="1"/>
     <w:lsdException w:name="Table Web 3" w:semiHidden="1" w:unhideWhenUsed="1"/>
     <w:lsdException w:name="Balloon Text" w:semiHidden="1" w:unhideWhenUsed="1"/>
-    <w:lsdException w:name="Table Grid" w:semiHidden="1" w:uiPriority="59" w:unhideWhenUsed="1"/>
-    <w:lsdException w:name="Table Theme" w:semiHidden="1" w:unhideWhenUsed="1"/>
+    <w:lsdException w:name="Table Grid" w:uiPriority="59"/>
     <w:lsdException w:name="Placeholder Text" w:semiHidden="1"/>
     <w:lsdException w:name="No Spacing" w:uiPriority="1" w:qFormat="1"/>
     <w:lsdException w:name="Light Shading" w:uiPriority="60"/>
@@ -6234,6 +6075,8 @@
     <w:lsdException w:name="Smart Hyperlink" w:semiHidden="1" w:unhideWhenUsed="1"/>
     <w:lsdException w:name="Hashtag" w:semiHidden="1" w:unhideWhenUsed="1"/>
     <w:lsdException w:name="Unresolved Mention" w:semiHidden="1" w:unhideWhenUsed="1"/>
+    <w:lsdException w:name="Smart Link" w:semiHidden="1" w:unhideWhenUsed="1"/>
+    <w:lsdException w:name="Smart Link Error" w:semiHidden="1" w:unhideWhenUsed="1"/>
   </w:latentStyles>
   <w:style w:type="paragraph" w:default="1" w:styleId="Normalny">
     <w:name w:val="Normal"/>
@@ -6624,7 +6467,7 @@
 </file>
 
 <file path=customXml/itemProps1.xml><?xml version="1.0" encoding="utf-8"?>
-<ds:datastoreItem xmlns:ds="http://schemas.openxmlformats.org/officeDocument/2006/customXml" ds:itemID="{2E77B9EB-D71C-4480-9CB5-F4299DD15E0B}">
+<ds:datastoreItem xmlns:ds="http://schemas.openxmlformats.org/officeDocument/2006/customXml" ds:itemID="{3098F881-664D-412D-A841-40CD859BBC7E}">
   <ds:schemaRefs>
     <ds:schemaRef ds:uri="http://schemas.openxmlformats.org/officeDocument/2006/bibliography"/>
   </ds:schemaRefs>
